--- a/WordDocuments/TimesNewRoman/0910.docx
+++ b/WordDocuments/TimesNewRoman/0910.docx
@@ -8,11 +8,11 @@
       </w:pPr>
       <w:r>
         <w:rPr>
-          <w:rFonts w:ascii="TimesNewToman" w:hAnsi="TimesNewToman"/>
+          <w:rFonts w:ascii="Times New Roman" w:hAnsi="Times New Roman"/>
           <w:color w:val="000000"/>
           <w:sz w:val="44"/>
         </w:rPr>
-        <w:t>Digital Forensics: Unraveling the Enigma of Cybercrimes</w:t>
+        <w:t>Unveiling the Mysteries of Our World: A Multifaceted Exploration of Science, Art, and Society</w:t>
       </w:r>
     </w:p>
     <w:p>
@@ -22,27 +22,11 @@
       </w:pPr>
       <w:r>
         <w:rPr>
-          <w:rFonts w:ascii="TimesNewToman" w:hAnsi="TimesNewToman"/>
+          <w:rFonts w:ascii="Times New Roman" w:hAnsi="Times New Roman"/>
           <w:color w:val="000000"/>
           <w:sz w:val="36"/>
         </w:rPr>
-        <w:t>Dr</w:t>
-      </w:r>
-      <w:r>
-        <w:rPr>
-          <w:rFonts w:ascii="TimesNewToman" w:hAnsi="TimesNewToman"/>
-          <w:color w:val="000000"/>
-          <w:sz w:val="36"/>
-        </w:rPr>
-        <w:t>.</w:t>
-      </w:r>
-      <w:r>
-        <w:rPr>
-          <w:rFonts w:ascii="TimesNewToman" w:hAnsi="TimesNewToman"/>
-          <w:color w:val="000000"/>
-          <w:sz w:val="36"/>
-        </w:rPr>
-        <w:t xml:space="preserve"> Amelia Spencer</w:t>
+        <w:t>Samantha Everett</w:t>
       </w:r>
     </w:p>
     <w:p>
@@ -51,15 +35,15 @@
       </w:pPr>
       <w:r>
         <w:rPr>
-          <w:rFonts w:ascii="TimesNewToman" w:hAnsi="TimesNewToman"/>
+          <w:rFonts w:ascii="Times New Roman" w:hAnsi="Times New Roman"/>
           <w:color w:val="000000"/>
           <w:sz w:val="32"/>
         </w:rPr>
-        <w:t>amelia</w:t>
+        <w:t>samantha</w:t>
       </w:r>
       <w:r>
         <w:rPr>
-          <w:rFonts w:ascii="TimesNewToman" w:hAnsi="TimesNewToman"/>
+          <w:rFonts w:ascii="Times New Roman" w:hAnsi="Times New Roman"/>
           <w:color w:val="000000"/>
           <w:sz w:val="32"/>
         </w:rPr>
@@ -67,15 +51,15 @@
       </w:r>
       <w:r>
         <w:rPr>
-          <w:rFonts w:ascii="TimesNewToman" w:hAnsi="TimesNewToman"/>
+          <w:rFonts w:ascii="Times New Roman" w:hAnsi="Times New Roman"/>
           <w:color w:val="000000"/>
           <w:sz w:val="32"/>
         </w:rPr>
-        <w:t>spencer@forensics</w:t>
+        <w:t>everett@kingshighschool</w:t>
       </w:r>
       <w:r>
         <w:rPr>
-          <w:rFonts w:ascii="TimesNewToman" w:hAnsi="TimesNewToman"/>
+          <w:rFonts w:ascii="Times New Roman" w:hAnsi="Times New Roman"/>
           <w:color w:val="000000"/>
           <w:sz w:val="32"/>
         </w:rPr>
@@ -83,7 +67,7 @@
       </w:r>
       <w:r>
         <w:rPr>
-          <w:rFonts w:ascii="TimesNewToman" w:hAnsi="TimesNewToman"/>
+          <w:rFonts w:ascii="Times New Roman" w:hAnsi="Times New Roman"/>
           <w:color w:val="000000"/>
           <w:sz w:val="32"/>
         </w:rPr>
@@ -94,15 +78,15 @@
     <w:p>
       <w:r>
         <w:rPr>
-          <w:rFonts w:ascii="TimesNewToman" w:hAnsi="TimesNewToman"/>
+          <w:rFonts w:ascii="Times New Roman" w:hAnsi="Times New Roman"/>
           <w:color w:val="000000"/>
           <w:sz w:val="24"/>
         </w:rPr>
-        <w:t>In the sprawling realm of digital information, where data flows like an incessant river, a specialized discipline has emerged as a guardian of truth and justice: digital forensics</w:t>
+        <w:t>In the tapestry of human knowledge, subjects like mathematics, chemistry, biology, medicine, arts, government, history, and politics hold the threads that weave together our understanding of the world</w:t>
       </w:r>
       <w:r>
         <w:rPr>
-          <w:rFonts w:ascii="TimesNewToman" w:hAnsi="TimesNewToman"/>
+          <w:rFonts w:ascii="Times New Roman" w:hAnsi="Times New Roman"/>
           <w:color w:val="000000"/>
           <w:sz w:val="24"/>
         </w:rPr>
@@ -110,15 +94,15 @@
       </w:r>
       <w:r>
         <w:rPr>
-          <w:rFonts w:ascii="TimesNewToman" w:hAnsi="TimesNewToman"/>
+          <w:rFonts w:ascii="Times New Roman" w:hAnsi="Times New Roman"/>
           <w:color w:val="000000"/>
           <w:sz w:val="24"/>
         </w:rPr>
-        <w:t xml:space="preserve"> It is a field that delves into the enigmatic world of digital devices and their remnants, unearthing hidden evidence and illuminating the murky depths of cybercrimes</w:t>
+        <w:t xml:space="preserve"> Each discipline possesses its unique significance, unraveling enigmatic mysteries and empowering us with invaluable insights</w:t>
       </w:r>
       <w:r>
         <w:rPr>
-          <w:rFonts w:ascii="TimesNewToman" w:hAnsi="TimesNewToman"/>
+          <w:rFonts w:ascii="Times New Roman" w:hAnsi="Times New Roman"/>
           <w:color w:val="000000"/>
           <w:sz w:val="24"/>
         </w:rPr>
@@ -126,15 +110,24 @@
       </w:r>
       <w:r>
         <w:rPr>
-          <w:rFonts w:ascii="TimesNewToman" w:hAnsi="TimesNewToman"/>
+          <w:rFonts w:ascii="Times New Roman" w:hAnsi="Times New Roman"/>
           <w:color w:val="000000"/>
           <w:sz w:val="24"/>
         </w:rPr>
-        <w:t xml:space="preserve"> This intricate web of interconnected devices and information demands a meticulous approach, where each click, keystroke, and digital footprint holds the potential to unveil clues that can unravel complex criminal networks</w:t>
+        <w:br/>
       </w:r>
       <w:r>
         <w:rPr>
-          <w:rFonts w:ascii="TimesNewToman" w:hAnsi="TimesNewToman"/>
+          <w:rFonts w:ascii="Times New Roman" w:hAnsi="Times New Roman"/>
+          <w:color w:val="000000"/>
+          <w:sz w:val="24"/>
+        </w:rPr>
+        <w:br/>
+        <w:t>Mathematics, the language of the universe, provides the foundation for our comprehension of the cosmos</w:t>
+      </w:r>
+      <w:r>
+        <w:rPr>
+          <w:rFonts w:ascii="Times New Roman" w:hAnsi="Times New Roman"/>
           <w:color w:val="000000"/>
           <w:sz w:val="24"/>
         </w:rPr>
@@ -142,15 +135,15 @@
       </w:r>
       <w:r>
         <w:rPr>
-          <w:rFonts w:ascii="TimesNewToman" w:hAnsi="TimesNewToman"/>
+          <w:rFonts w:ascii="Times New Roman" w:hAnsi="Times New Roman"/>
           <w:color w:val="000000"/>
           <w:sz w:val="24"/>
         </w:rPr>
-        <w:t xml:space="preserve"> Digital forensics stands as a beacon of clarity, guiding investigators through the labyrinthine corridors of the digital realm, where traditional methods falter</w:t>
+        <w:t xml:space="preserve"> Through abstract symbols and precise equations, we unravel patterns, predict outcomes, and explore the enigmatic enigmas of existence</w:t>
       </w:r>
       <w:r>
         <w:rPr>
-          <w:rFonts w:ascii="TimesNewToman" w:hAnsi="TimesNewToman"/>
+          <w:rFonts w:ascii="Times New Roman" w:hAnsi="Times New Roman"/>
           <w:color w:val="000000"/>
           <w:sz w:val="24"/>
         </w:rPr>
@@ -158,7 +151,23 @@
       </w:r>
       <w:r>
         <w:rPr>
-          <w:rFonts w:ascii="TimesNewToman" w:hAnsi="TimesNewToman"/>
+          <w:rFonts w:ascii="Times New Roman" w:hAnsi="Times New Roman"/>
+          <w:color w:val="000000"/>
+          <w:sz w:val="24"/>
+        </w:rPr>
+        <w:t xml:space="preserve"> The study of chemistry, meanwhile, delves into the composition of matter, unmasking the secrets of chemical reactions and revealing the molecular symphony of life</w:t>
+      </w:r>
+      <w:r>
+        <w:rPr>
+          <w:rFonts w:ascii="Times New Roman" w:hAnsi="Times New Roman"/>
+          <w:color w:val="000000"/>
+          <w:sz w:val="24"/>
+        </w:rPr>
+        <w:t>.</w:t>
+      </w:r>
+      <w:r>
+        <w:rPr>
+          <w:rFonts w:ascii="Times New Roman" w:hAnsi="Times New Roman"/>
           <w:color w:val="000000"/>
           <w:sz w:val="24"/>
         </w:rPr>
@@ -166,16 +175,16 @@
       </w:r>
       <w:r>
         <w:rPr>
-          <w:rFonts w:ascii="TimesNewToman" w:hAnsi="TimesNewToman"/>
+          <w:rFonts w:ascii="Times New Roman" w:hAnsi="Times New Roman"/>
           <w:color w:val="000000"/>
           <w:sz w:val="24"/>
         </w:rPr>
         <w:br/>
-        <w:t>In this era of ubiquitous connectivity, the scars of digital malfeasance are everywhere, from phishing scams preying on the unsuspecting to sophisticated cyberattacks that hold entire organizations hostage</w:t>
+        <w:t>Biology, the tapestry of life, offers an intricate exploration of organisms, their intricate systems, and the symphony of interactions that orchestrate the symphony of life</w:t>
       </w:r>
       <w:r>
         <w:rPr>
-          <w:rFonts w:ascii="TimesNewToman" w:hAnsi="TimesNewToman"/>
+          <w:rFonts w:ascii="Times New Roman" w:hAnsi="Times New Roman"/>
           <w:color w:val="000000"/>
           <w:sz w:val="24"/>
         </w:rPr>
@@ -183,15 +192,15 @@
       </w:r>
       <w:r>
         <w:rPr>
-          <w:rFonts w:ascii="TimesNewToman" w:hAnsi="TimesNewToman"/>
+          <w:rFonts w:ascii="Times New Roman" w:hAnsi="Times New Roman"/>
           <w:color w:val="000000"/>
           <w:sz w:val="24"/>
         </w:rPr>
-        <w:t xml:space="preserve"> Digital forensics plays a pivotal role in countering these threats, employing scientific methods to extract, preserve, analyze, and interpret digital evidence</w:t>
+        <w:t xml:space="preserve"> The enigma of human health and disease, scrutinized by medicine, unravels the complexities of our bodies, paving the way for innovative treatments and unlocking the mysteries of longevity</w:t>
       </w:r>
       <w:r>
         <w:rPr>
-          <w:rFonts w:ascii="TimesNewToman" w:hAnsi="TimesNewToman"/>
+          <w:rFonts w:ascii="Times New Roman" w:hAnsi="Times New Roman"/>
           <w:color w:val="000000"/>
           <w:sz w:val="24"/>
         </w:rPr>
@@ -199,15 +208,41 @@
       </w:r>
       <w:r>
         <w:rPr>
-          <w:rFonts w:ascii="TimesNewToman" w:hAnsi="TimesNewToman"/>
+          <w:rFonts w:ascii="Times New Roman" w:hAnsi="Times New Roman"/>
           <w:color w:val="000000"/>
           <w:sz w:val="24"/>
         </w:rPr>
-        <w:t xml:space="preserve"> It is a detective's toolkit for the digital age, enabling investigators to reconstruct events, identify perpetrators, and piece together the shattered fragments of digital evidence left in the wake of cybercrimes</w:t>
+        <w:br/>
       </w:r>
       <w:r>
         <w:rPr>
-          <w:rFonts w:ascii="TimesNewToman" w:hAnsi="TimesNewToman"/>
+          <w:rFonts w:ascii="Times New Roman" w:hAnsi="Times New Roman"/>
+          <w:color w:val="000000"/>
+          <w:sz w:val="24"/>
+        </w:rPr>
+        <w:br/>
+        <w:t>Body:</w:t>
+      </w:r>
+      <w:r>
+        <w:rPr>
+          <w:rFonts w:ascii="Times New Roman" w:hAnsi="Times New Roman"/>
+          <w:color w:val="000000"/>
+          <w:sz w:val="24"/>
+        </w:rPr>
+        <w:br/>
+      </w:r>
+      <w:r>
+        <w:rPr>
+          <w:rFonts w:ascii="Times New Roman" w:hAnsi="Times New Roman"/>
+          <w:color w:val="000000"/>
+          <w:sz w:val="24"/>
+        </w:rPr>
+        <w:br/>
+        <w:t>Arts, the voice of human expression, transcend boundaries of words, inviting us to contemplate divergent perspectives, emotions, and interpretations</w:t>
+      </w:r>
+      <w:r>
+        <w:rPr>
+          <w:rFonts w:ascii="Times New Roman" w:hAnsi="Times New Roman"/>
           <w:color w:val="000000"/>
           <w:sz w:val="24"/>
         </w:rPr>
@@ -215,15 +250,15 @@
       </w:r>
       <w:r>
         <w:rPr>
-          <w:rFonts w:ascii="TimesNewToman" w:hAnsi="TimesNewToman"/>
+          <w:rFonts w:ascii="Times New Roman" w:hAnsi="Times New Roman"/>
           <w:color w:val="000000"/>
           <w:sz w:val="24"/>
         </w:rPr>
-        <w:t xml:space="preserve"> Its significance extends far beyond the realm of law enforcement, touching upon national security, corporate espionage, and the protection of intellectual property</w:t>
+        <w:t xml:space="preserve"> They enrich our lives with beauty, ignite our imaginations, and foster cultural understanding, challenging preconceived notions and inspiring us to envision new possibilities</w:t>
       </w:r>
       <w:r>
         <w:rPr>
-          <w:rFonts w:ascii="TimesNewToman" w:hAnsi="TimesNewToman"/>
+          <w:rFonts w:ascii="Times New Roman" w:hAnsi="Times New Roman"/>
           <w:color w:val="000000"/>
           <w:sz w:val="24"/>
         </w:rPr>
@@ -231,7 +266,7 @@
       </w:r>
       <w:r>
         <w:rPr>
-          <w:rFonts w:ascii="TimesNewToman" w:hAnsi="TimesNewToman"/>
+          <w:rFonts w:ascii="Times New Roman" w:hAnsi="Times New Roman"/>
           <w:color w:val="000000"/>
           <w:sz w:val="24"/>
         </w:rPr>
@@ -239,16 +274,16 @@
       </w:r>
       <w:r>
         <w:rPr>
-          <w:rFonts w:ascii="TimesNewToman" w:hAnsi="TimesNewToman"/>
+          <w:rFonts w:ascii="Times New Roman" w:hAnsi="Times New Roman"/>
           <w:color w:val="000000"/>
           <w:sz w:val="24"/>
         </w:rPr>
         <w:br/>
-        <w:t>Digital forensics offers a window into the minds of cybercriminals, revealing their modus operandi, their targets, and their vulnerabilities</w:t>
+        <w:t>Government, the framework of our societies, orchestrates the delicate balance between power, justice, and public well-being</w:t>
       </w:r>
       <w:r>
         <w:rPr>
-          <w:rFonts w:ascii="TimesNewToman" w:hAnsi="TimesNewToman"/>
+          <w:rFonts w:ascii="Times New Roman" w:hAnsi="Times New Roman"/>
           <w:color w:val="000000"/>
           <w:sz w:val="24"/>
         </w:rPr>
@@ -256,15 +291,15 @@
       </w:r>
       <w:r>
         <w:rPr>
-          <w:rFonts w:ascii="TimesNewToman" w:hAnsi="TimesNewToman"/>
+          <w:rFonts w:ascii="Times New Roman" w:hAnsi="Times New Roman"/>
           <w:color w:val="000000"/>
           <w:sz w:val="24"/>
         </w:rPr>
-        <w:t xml:space="preserve"> It empowers law enforcement agencies to pursue justice relentlessly, ensuring that the perpetrators of digital crimes are held accountable for their actions</w:t>
+        <w:t xml:space="preserve"> Its inner workings, from legal systems to political dynamics, shape the landscape of our lives, influencing everything from economic policies to social justice initiatives</w:t>
       </w:r>
       <w:r>
         <w:rPr>
-          <w:rFonts w:ascii="TimesNewToman" w:hAnsi="TimesNewToman"/>
+          <w:rFonts w:ascii="Times New Roman" w:hAnsi="Times New Roman"/>
           <w:color w:val="000000"/>
           <w:sz w:val="24"/>
         </w:rPr>
@@ -272,15 +307,15 @@
       </w:r>
       <w:r>
         <w:rPr>
-          <w:rFonts w:ascii="TimesNewToman" w:hAnsi="TimesNewToman"/>
+          <w:rFonts w:ascii="Times New Roman" w:hAnsi="Times New Roman"/>
           <w:color w:val="000000"/>
           <w:sz w:val="24"/>
         </w:rPr>
-        <w:t xml:space="preserve"> Furthermore, it serves as a potent deterrent, discouraging potential offenders from engaging in malicious activities</w:t>
+        <w:t xml:space="preserve"> History, the echoes of the past, unveils the chronicle of human endeavor, reminding us of our triumphs and missteps, imparting wisdom, and enriching our perspectives on the present</w:t>
       </w:r>
       <w:r>
         <w:rPr>
-          <w:rFonts w:ascii="TimesNewToman" w:hAnsi="TimesNewToman"/>
+          <w:rFonts w:ascii="Times New Roman" w:hAnsi="Times New Roman"/>
           <w:color w:val="000000"/>
           <w:sz w:val="24"/>
         </w:rPr>
@@ -288,15 +323,41 @@
       </w:r>
       <w:r>
         <w:rPr>
-          <w:rFonts w:ascii="TimesNewToman" w:hAnsi="TimesNewToman"/>
+          <w:rFonts w:ascii="Times New Roman" w:hAnsi="Times New Roman"/>
           <w:color w:val="000000"/>
           <w:sz w:val="24"/>
         </w:rPr>
-        <w:t xml:space="preserve"> In an era defined by the omnipresence of digital data, digital forensics has become an indispensable tool in the fight against cybercrimes</w:t>
+        <w:br/>
       </w:r>
       <w:r>
         <w:rPr>
-          <w:rFonts w:ascii="TimesNewToman" w:hAnsi="TimesNewToman"/>
+          <w:rFonts w:ascii="Times New Roman" w:hAnsi="Times New Roman"/>
+          <w:color w:val="000000"/>
+          <w:sz w:val="24"/>
+        </w:rPr>
+        <w:lastRenderedPageBreak/>
+        <w:br/>
+        <w:t>Politics, the art of persuasion and influence, examines the interplay of power relations, ideologies, and public opinion, shaping the course of societies and influencing the decisions that impact millions</w:t>
+      </w:r>
+      <w:r>
+        <w:rPr>
+          <w:rFonts w:ascii="Times New Roman" w:hAnsi="Times New Roman"/>
+          <w:color w:val="000000"/>
+          <w:sz w:val="24"/>
+        </w:rPr>
+        <w:t>.</w:t>
+      </w:r>
+      <w:r>
+        <w:rPr>
+          <w:rFonts w:ascii="Times New Roman" w:hAnsi="Times New Roman"/>
+          <w:color w:val="000000"/>
+          <w:sz w:val="24"/>
+        </w:rPr>
+        <w:t xml:space="preserve"> Its intricacies mirror the complexities of human nature, challenging us to navigate the delicate balance between competing interests and aspirations</w:t>
+      </w:r>
+      <w:r>
+        <w:rPr>
+          <w:rFonts w:ascii="Times New Roman" w:hAnsi="Times New Roman"/>
           <w:color w:val="000000"/>
           <w:sz w:val="24"/>
         </w:rPr>
@@ -306,7 +367,7 @@
     <w:p>
       <w:r>
         <w:rPr>
-          <w:rFonts w:ascii="TimesNewToman" w:hAnsi="TimesNewToman"/>
+          <w:rFonts w:ascii="Times New Roman" w:hAnsi="Times New Roman"/>
           <w:color w:val="000000"/>
           <w:sz w:val="28"/>
         </w:rPr>
@@ -316,55 +377,34 @@
     <w:p>
       <w:r>
         <w:rPr>
-          <w:rFonts w:ascii="TimesNewToman" w:hAnsi="TimesNewToman"/>
+          <w:rFonts w:ascii="Times New Roman" w:hAnsi="Times New Roman"/>
           <w:color w:val="000000"/>
         </w:rPr>
-        <w:t>Digital forensics is an ever-evolving field at the forefront of the battle against cybercrimes</w:t>
+        <w:t>Our exploration of mathematics, chemistry, biology, medicine, arts, government, history, and politics has unveiled the intricacies of our world, empowering us with knowledge and inspiring us to ponder life's grand enigmas</w:t>
       </w:r>
       <w:r>
         <w:rPr>
-          <w:rFonts w:ascii="TimesNewToman" w:hAnsi="TimesNewToman"/>
+          <w:rFonts w:ascii="Times New Roman" w:hAnsi="Times New Roman"/>
           <w:color w:val="000000"/>
         </w:rPr>
         <w:t>.</w:t>
       </w:r>
       <w:r>
         <w:rPr>
-          <w:rFonts w:ascii="TimesNewToman" w:hAnsi="TimesNewToman"/>
+          <w:rFonts w:ascii="Times New Roman" w:hAnsi="Times New Roman"/>
           <w:color w:val="000000"/>
         </w:rPr>
-        <w:t xml:space="preserve"> Its methodologies provide a scientific and systematic approach to unearthing digital evidence, </w:t>
+        <w:t xml:space="preserve"> These subjects, like interwoven threads, form a rich tapestry of understanding that enriches our lives, fuels progress, and shapes the course of humanity</w:t>
       </w:r>
       <w:r>
         <w:rPr>
-          <w:rFonts w:ascii="TimesNewToman" w:hAnsi="TimesNewToman"/>
-          <w:color w:val="000000"/>
-        </w:rPr>
-        <w:lastRenderedPageBreak/>
-        <w:t>reconstructing events, and identifying perpetrators</w:t>
-      </w:r>
-      <w:r>
-        <w:rPr>
-          <w:rFonts w:ascii="TimesNewToman" w:hAnsi="TimesNewToman"/>
-          <w:color w:val="000000"/>
-        </w:rPr>
-        <w:t>.</w:t>
-      </w:r>
-      <w:r>
-        <w:rPr>
-          <w:rFonts w:ascii="TimesNewToman" w:hAnsi="TimesNewToman"/>
-          <w:color w:val="000000"/>
-        </w:rPr>
-        <w:t xml:space="preserve"> As technology continues to advance and the digital landscape expands, digital forensics will remain a crucial tool for ensuring justice, deterring criminal activity, and safeguarding our increasingly interconnected world</w:t>
-      </w:r>
-      <w:r>
-        <w:rPr>
-          <w:rFonts w:ascii="TimesNewToman" w:hAnsi="TimesNewToman"/>
+          <w:rFonts w:ascii="Times New Roman" w:hAnsi="Times New Roman"/>
           <w:color w:val="000000"/>
         </w:rPr>
         <w:t>.</w:t>
       </w:r>
     </w:p>
+    <w:p/>
     <w:sectPr>
       <w:pgSz w:w="12240" w:h="15840"/>
       <w:pgMar w:top="1440" w:right="1800" w:bottom="1440" w:left="1800" w:header="720" w:footer="720" w:gutter="0"/>
@@ -548,31 +588,31 @@
       </w:rPr>
     </w:lvl>
   </w:abstractNum>
-  <w:num w:numId="1" w16cid:durableId="553127750">
+  <w:num w:numId="1" w16cid:durableId="510068308">
     <w:abstractNumId w:val="8"/>
   </w:num>
-  <w:num w:numId="2" w16cid:durableId="77410843">
+  <w:num w:numId="2" w16cid:durableId="2086294167">
     <w:abstractNumId w:val="6"/>
   </w:num>
-  <w:num w:numId="3" w16cid:durableId="688527437">
+  <w:num w:numId="3" w16cid:durableId="1250580248">
     <w:abstractNumId w:val="5"/>
   </w:num>
-  <w:num w:numId="4" w16cid:durableId="1102871753">
+  <w:num w:numId="4" w16cid:durableId="1232158081">
     <w:abstractNumId w:val="4"/>
   </w:num>
-  <w:num w:numId="5" w16cid:durableId="805319562">
+  <w:num w:numId="5" w16cid:durableId="564335183">
     <w:abstractNumId w:val="7"/>
   </w:num>
-  <w:num w:numId="6" w16cid:durableId="2026133908">
+  <w:num w:numId="6" w16cid:durableId="210268483">
     <w:abstractNumId w:val="3"/>
   </w:num>
-  <w:num w:numId="7" w16cid:durableId="1116484153">
+  <w:num w:numId="7" w16cid:durableId="1735424551">
     <w:abstractNumId w:val="2"/>
   </w:num>
-  <w:num w:numId="8" w16cid:durableId="129058013">
+  <w:num w:numId="8" w16cid:durableId="450322285">
     <w:abstractNumId w:val="1"/>
   </w:num>
-  <w:num w:numId="9" w16cid:durableId="1310983638">
+  <w:num w:numId="9" w16cid:durableId="99573173">
     <w:abstractNumId w:val="0"/>
   </w:num>
 </w:numbering>
